--- a/src/assets/templates/Avenant positif.docx
+++ b/src/assets/templates/Avenant positif.docx
@@ -95,7 +95,7 @@
                 <w:b/>
                 <w:noProof/>
               </w:rPr>
-              <w:t>{{Tier.Rsociale}}</w:t>
+              <w:t>{{Rsociale}}</w:t>
             </w:r>
             <w:r>
               <w:rPr>
@@ -176,7 +176,7 @@
                 <w:b/>
                 <w:noProof/>
               </w:rPr>
-              <w:t>{{Contrat.ext_poli_police}}</w:t>
+              <w:t>{{ext_poli_police}}</w:t>
             </w:r>
             <w:r>
               <w:rPr>
@@ -338,7 +338,7 @@
                 <w:b/>
                 <w:noProof/>
               </w:rPr>
-              <w:t>{{Contrat.ext_cie_nomcie}}</w:t>
+              <w:t>{{ext_cie_nomcie}}</w:t>
             </w:r>
             <w:r>
               <w:rPr>
@@ -401,7 +401,7 @@
           <w:noProof/>
           <w:sz w:val="22"/>
         </w:rPr>
-        <w:t>{{Tier.Titre}}</w:t>
+        <w:t>{{Titre}}</w:t>
       </w:r>
       <w:r>
         <w:rPr>
@@ -510,7 +510,7 @@
           <w:noProof/>
           <w:sz w:val="22"/>
         </w:rPr>
-        <w:t>{{Piec.Effet}}</w:t>
+        <w:t>{{Effet}}</w:t>
       </w:r>
       <w:r>
         <w:rPr>
@@ -558,7 +558,7 @@
           <w:noProof/>
           <w:sz w:val="22"/>
         </w:rPr>
-        <w:t>{{Piec.Datefin}}</w:t>
+        <w:t>{{Datefin}}</w:t>
       </w:r>
       <w:r>
         <w:rPr>
@@ -676,7 +676,7 @@
                 <w:noProof/>
                 <w:sz w:val="22"/>
               </w:rPr>
-              <w:t>{{Quit.Totquit}}</w:t>
+              <w:t>{{Totquit}}</w:t>
             </w:r>
             <w:r>
               <w:rPr>
@@ -778,7 +778,7 @@
                 <w:noProof/>
                 <w:sz w:val="22"/>
               </w:rPr>
-              <w:t>{{Quit.Soldedu}}</w:t>
+              <w:t>{{Soldedu}}</w:t>
             </w:r>
             <w:r>
               <w:rPr>
@@ -864,7 +864,7 @@
           <w:noProof/>
           <w:sz w:val="22"/>
         </w:rPr>
-        <w:t>{{Tier.Titre}}</w:t>
+        <w:t>{{Titre}}</w:t>
       </w:r>
       <w:r>
         <w:rPr>
